--- a/doc/回溯子集树与排列树.docx
+++ b/doc/回溯子集树与排列树.docx
@@ -32,110 +32,140 @@
       <w:pPr>
         <w:spacing w:line="360" w:lineRule="atLeast"/>
         <w:rPr>
+          <w:rFonts w:ascii="PingFang SC" w:eastAsia="PingFang SC" w:hAnsi="PingFang SC" w:cs="Times New Roman"/>
+          <w:color w:val="9199A1"/>
+          <w:sz w:val="18"/>
+          <w:szCs w:val="18"/>
+        </w:rPr>
+      </w:pPr>
+      <w:r>
+        <w:rPr>
           <w:rFonts w:ascii="PingFang SC" w:eastAsia="PingFang SC" w:hAnsi="PingFang SC" w:cs="Times New Roman" w:hint="eastAsia"/>
           <w:color w:val="9199A1"/>
           <w:sz w:val="18"/>
           <w:szCs w:val="18"/>
         </w:rPr>
+        <w:t>2018.07.19 16:31 156浏览</w:t>
+      </w:r>
+    </w:p>
+    <w:p>
+      <w:pPr>
+        <w:spacing w:after="210"/>
+        <w:rPr>
+          <w:rFonts w:ascii="PingFang SC" w:eastAsia="PingFang SC" w:hAnsi="PingFang SC" w:cs="Times New Roman"/>
+          <w:color w:val="1C1F21"/>
+        </w:rPr>
       </w:pPr>
       <w:r>
         <w:rPr>
           <w:rFonts w:ascii="PingFang SC" w:eastAsia="PingFang SC" w:hAnsi="PingFang SC" w:cs="Times New Roman" w:hint="eastAsia"/>
-          <w:color w:val="9199A1"/>
-          <w:sz w:val="18"/>
-          <w:szCs w:val="18"/>
-        </w:rPr>
-        <w:t>2018.07.19 16:31 156浏览</w:t>
+          <w:color w:val="1C1F21"/>
+        </w:rPr>
+        <w:t>*对回溯法不是很理解的请移步博客</w:t>
+      </w:r>
+      <w:r>
+        <w:rPr>
+          <w:rFonts w:ascii="PingFang SC" w:eastAsia="PingFang SC" w:hAnsi="PingFang SC" w:cs="Times New Roman"/>
+          <w:color w:val="0088CC"/>
+          <w:u w:val="single"/>
+        </w:rPr>
+        <w:fldChar w:fldCharType="begin"/>
+      </w:r>
+      <w:r>
+        <w:rPr>
+          <w:rFonts w:ascii="PingFang SC" w:eastAsia="PingFang SC" w:hAnsi="PingFang SC" w:cs="Times New Roman"/>
+          <w:color w:val="0088CC"/>
+          <w:u w:val="single"/>
+        </w:rPr>
+        <w:instrText xml:space="preserve"> HYPERLINK "http://blog.csdn.net/sm9sun/article/details/53244484" </w:instrText>
+      </w:r>
+      <w:r>
+        <w:rPr>
+          <w:rFonts w:ascii="PingFang SC" w:eastAsia="PingFang SC" w:hAnsi="PingFang SC" w:cs="Times New Roman"/>
+          <w:color w:val="0088CC"/>
+          <w:u w:val="single"/>
+        </w:rPr>
+        <w:fldChar w:fldCharType="separate"/>
+      </w:r>
+      <w:r>
+        <w:rPr>
+          <w:rFonts w:ascii="PingFang SC" w:eastAsia="PingFang SC" w:hAnsi="PingFang SC" w:cs="Times New Roman" w:hint="eastAsia"/>
+          <w:color w:val="0088CC"/>
+          <w:u w:val="single"/>
+        </w:rPr>
+        <w:t>http://blog.csdn.net/sm9sun/article/details/53244484</w:t>
+      </w:r>
+      <w:r>
+        <w:rPr>
+          <w:rFonts w:ascii="PingFang SC" w:eastAsia="PingFang SC" w:hAnsi="PingFang SC" w:cs="Times New Roman"/>
+          <w:color w:val="0088CC"/>
+          <w:u w:val="single"/>
+        </w:rPr>
+        <w:fldChar w:fldCharType="end"/>
       </w:r>
     </w:p>
     <w:p>
       <w:pPr>
         <w:spacing w:after="210"/>
         <w:rPr>
+          <w:rFonts w:ascii="PingFang SC" w:eastAsia="PingFang SC" w:hAnsi="PingFang SC" w:cs="Times New Roman"/>
+          <w:color w:val="1C1F21"/>
+        </w:rPr>
+      </w:pPr>
+    </w:p>
+    <w:p>
+      <w:pPr>
+        <w:spacing w:after="210"/>
+        <w:rPr>
+          <w:rFonts w:ascii="PingFang SC" w:eastAsia="PingFang SC" w:hAnsi="PingFang SC" w:cs="Times New Roman"/>
+          <w:color w:val="1C1F21"/>
+        </w:rPr>
+      </w:pPr>
+      <w:r>
+        <w:rPr>
           <w:rFonts w:ascii="PingFang SC" w:eastAsia="PingFang SC" w:hAnsi="PingFang SC" w:cs="Times New Roman" w:hint="eastAsia"/>
           <w:color w:val="1C1F21"/>
         </w:rPr>
+        <w:t>掌握了回溯法以后，我们给出两种定义：</w:t>
+      </w:r>
+    </w:p>
+    <w:p>
+      <w:pPr>
+        <w:spacing w:after="210"/>
+        <w:rPr>
+          <w:rFonts w:ascii="PingFang SC" w:eastAsia="PingFang SC" w:hAnsi="PingFang SC" w:cs="Times New Roman"/>
+          <w:color w:val="1C1F21"/>
+        </w:rPr>
       </w:pPr>
       <w:r>
         <w:rPr>
           <w:rFonts w:ascii="PingFang SC" w:eastAsia="PingFang SC" w:hAnsi="PingFang SC" w:cs="Times New Roman" w:hint="eastAsia"/>
           <w:color w:val="1C1F21"/>
         </w:rPr>
-        <w:t>*对回溯法不是很理解的请移步博客</w:t>
-      </w:r>
-      <w:hyperlink r:id="rId4" w:history="1">
-        <w:r>
-          <w:rPr>
-            <w:rFonts w:ascii="PingFang SC" w:eastAsia="PingFang SC" w:hAnsi="PingFang SC" w:cs="Times New Roman" w:hint="eastAsia"/>
-            <w:color w:val="0088CC"/>
-            <w:u w:val="single"/>
-          </w:rPr>
-          <w:t>http://blog.csdn.net/sm9sun/article/details/53244484</w:t>
-        </w:r>
-      </w:hyperlink>
+        <w:t>当所给问题是从n个元素的集合S中找出满足某种性质的子集时，解空间为子集树。例如：0-1背包问题 </w:t>
+      </w:r>
     </w:p>
     <w:p>
       <w:pPr>
         <w:spacing w:after="210"/>
         <w:rPr>
+          <w:rFonts w:ascii="PingFang SC" w:eastAsia="PingFang SC" w:hAnsi="PingFang SC" w:cs="Times New Roman"/>
+          <w:color w:val="1C1F21"/>
+        </w:rPr>
+      </w:pPr>
+      <w:r>
+        <w:rPr>
           <w:rFonts w:ascii="PingFang SC" w:eastAsia="PingFang SC" w:hAnsi="PingFang SC" w:cs="Times New Roman" w:hint="eastAsia"/>
           <w:color w:val="1C1F21"/>
         </w:rPr>
-      </w:pPr>
+        <w:t>当所给问题是从n个元素的集合S中找出满足某种性质的排列时，解空间为排列树。例如：旅行售货员问题</w:t>
+      </w:r>
     </w:p>
     <w:p>
       <w:pPr>
         <w:spacing w:after="210"/>
         <w:rPr>
-          <w:rFonts w:ascii="PingFang SC" w:eastAsia="PingFang SC" w:hAnsi="PingFang SC" w:cs="Times New Roman" w:hint="eastAsia"/>
-          <w:color w:val="1C1F21"/>
-        </w:rPr>
-      </w:pPr>
-      <w:r>
-        <w:rPr>
-          <w:rFonts w:ascii="PingFang SC" w:eastAsia="PingFang SC" w:hAnsi="PingFang SC" w:cs="Times New Roman" w:hint="eastAsia"/>
-          <w:color w:val="1C1F21"/>
-        </w:rPr>
-        <w:t>掌握了回溯法以后，我们给出两种定义：</w:t>
-      </w:r>
-    </w:p>
-    <w:p>
-      <w:pPr>
-        <w:spacing w:after="210"/>
-        <w:rPr>
-          <w:rFonts w:ascii="PingFang SC" w:eastAsia="PingFang SC" w:hAnsi="PingFang SC" w:cs="Times New Roman" w:hint="eastAsia"/>
-          <w:color w:val="1C1F21"/>
-        </w:rPr>
-      </w:pPr>
-      <w:r>
-        <w:rPr>
-          <w:rFonts w:ascii="PingFang SC" w:eastAsia="PingFang SC" w:hAnsi="PingFang SC" w:cs="Times New Roman" w:hint="eastAsia"/>
-          <w:color w:val="1C1F21"/>
-        </w:rPr>
-        <w:t>当所给问题是从n个元素的集合S中找出满足某种性质的子集时，解空间为子集树。例如：0-1背包问题 </w:t>
-      </w:r>
-    </w:p>
-    <w:p>
-      <w:pPr>
-        <w:spacing w:after="210"/>
-        <w:rPr>
-          <w:rFonts w:ascii="PingFang SC" w:eastAsia="PingFang SC" w:hAnsi="PingFang SC" w:cs="Times New Roman" w:hint="eastAsia"/>
-          <w:color w:val="1C1F21"/>
-        </w:rPr>
-      </w:pPr>
-      <w:r>
-        <w:rPr>
-          <w:rFonts w:ascii="PingFang SC" w:eastAsia="PingFang SC" w:hAnsi="PingFang SC" w:cs="Times New Roman" w:hint="eastAsia"/>
-          <w:color w:val="1C1F21"/>
-        </w:rPr>
-        <w:t>当所给问题是从n个元素的集合S中找出满足某种性质的排列时，解空间为排列树。例如：旅行售货员问题</w:t>
-      </w:r>
-    </w:p>
-    <w:p>
-      <w:pPr>
-        <w:spacing w:after="210"/>
-        <w:rPr>
-          <w:rFonts w:ascii="PingFang SC" w:eastAsia="PingFang SC" w:hAnsi="PingFang SC" w:cs="Times New Roman" w:hint="eastAsia"/>
+          <w:rFonts w:ascii="PingFang SC" w:eastAsia="PingFang SC" w:hAnsi="PingFang SC" w:cs="Times New Roman"/>
           <w:color w:val="1C1F21"/>
         </w:rPr>
       </w:pPr>
@@ -185,7 +215,7 @@
                     </pic:cNvPicPr>
                   </pic:nvPicPr>
                   <pic:blipFill>
-                    <a:blip r:embed="rId5">
+                    <a:blip r:embed="rId4">
                       <a:extLst>
                         <a:ext uri="{28A0092B-C50C-407E-A947-70E740481C1C}">
                           <a14:useLocalDpi xmlns:a14="http://schemas.microsoft.com/office/drawing/2010/main" val="0"/>
@@ -228,57 +258,57 @@
       <w:pPr>
         <w:spacing w:after="210"/>
         <w:rPr>
+          <w:rFonts w:ascii="PingFang SC" w:eastAsia="PingFang SC" w:hAnsi="PingFang SC" w:cs="Times New Roman"/>
+          <w:color w:val="1C1F21"/>
+        </w:rPr>
+      </w:pPr>
+    </w:p>
+    <w:p>
+      <w:pPr>
+        <w:spacing w:after="210"/>
+        <w:rPr>
+          <w:rFonts w:ascii="PingFang SC" w:eastAsia="PingFang SC" w:hAnsi="PingFang SC" w:cs="Times New Roman"/>
+          <w:color w:val="1C1F21"/>
+        </w:rPr>
+      </w:pPr>
+    </w:p>
+    <w:p>
+      <w:pPr>
+        <w:spacing w:after="210"/>
+        <w:rPr>
+          <w:rFonts w:ascii="PingFang SC" w:eastAsia="PingFang SC" w:hAnsi="PingFang SC" w:cs="Times New Roman"/>
+          <w:color w:val="1C1F21"/>
+        </w:rPr>
+      </w:pPr>
+      <w:r>
+        <w:rPr>
           <w:rFonts w:ascii="PingFang SC" w:eastAsia="PingFang SC" w:hAnsi="PingFang SC" w:cs="Times New Roman" w:hint="eastAsia"/>
           <w:color w:val="1C1F21"/>
         </w:rPr>
-      </w:pPr>
+        <w:t>代码：</w:t>
+      </w:r>
     </w:p>
     <w:p>
       <w:pPr>
         <w:spacing w:after="210"/>
         <w:rPr>
+          <w:rFonts w:ascii="PingFang SC" w:eastAsia="PingFang SC" w:hAnsi="PingFang SC" w:cs="Times New Roman"/>
+          <w:color w:val="1C1F21"/>
+        </w:rPr>
+      </w:pPr>
+      <w:r>
+        <w:rPr>
           <w:rFonts w:ascii="PingFang SC" w:eastAsia="PingFang SC" w:hAnsi="PingFang SC" w:cs="Times New Roman" w:hint="eastAsia"/>
           <w:color w:val="1C1F21"/>
         </w:rPr>
-      </w:pPr>
+        <w:t>子集树</w:t>
+      </w:r>
     </w:p>
     <w:p>
       <w:pPr>
         <w:spacing w:after="210"/>
         <w:rPr>
-          <w:rFonts w:ascii="PingFang SC" w:eastAsia="PingFang SC" w:hAnsi="PingFang SC" w:cs="Times New Roman" w:hint="eastAsia"/>
-          <w:color w:val="1C1F21"/>
-        </w:rPr>
-      </w:pPr>
-      <w:r>
-        <w:rPr>
-          <w:rFonts w:ascii="PingFang SC" w:eastAsia="PingFang SC" w:hAnsi="PingFang SC" w:cs="Times New Roman" w:hint="eastAsia"/>
-          <w:color w:val="1C1F21"/>
-        </w:rPr>
-        <w:t>代码：</w:t>
-      </w:r>
-    </w:p>
-    <w:p>
-      <w:pPr>
-        <w:spacing w:after="210"/>
-        <w:rPr>
-          <w:rFonts w:ascii="PingFang SC" w:eastAsia="PingFang SC" w:hAnsi="PingFang SC" w:cs="Times New Roman" w:hint="eastAsia"/>
-          <w:color w:val="1C1F21"/>
-        </w:rPr>
-      </w:pPr>
-      <w:r>
-        <w:rPr>
-          <w:rFonts w:ascii="PingFang SC" w:eastAsia="PingFang SC" w:hAnsi="PingFang SC" w:cs="Times New Roman" w:hint="eastAsia"/>
-          <w:color w:val="1C1F21"/>
-        </w:rPr>
-        <w:t>子集树</w:t>
-      </w:r>
-    </w:p>
-    <w:p>
-      <w:pPr>
-        <w:spacing w:after="210"/>
-        <w:rPr>
-          <w:rFonts w:ascii="PingFang SC" w:eastAsia="PingFang SC" w:hAnsi="PingFang SC" w:cs="Times New Roman" w:hint="eastAsia"/>
+          <w:rFonts w:ascii="PingFang SC" w:eastAsia="PingFang SC" w:hAnsi="PingFang SC" w:cs="Times New Roman"/>
           <w:color w:val="1C1F21"/>
         </w:rPr>
       </w:pPr>
@@ -307,20 +337,40 @@
         <w:wordWrap w:val="0"/>
         <w:spacing w:before="375" w:after="192"/>
         <w:rPr>
-          <w:rFonts w:ascii="Menlo" w:eastAsia="Times New Roman" w:hAnsi="Menlo" w:cs="Menlo" w:hint="eastAsia"/>
-          <w:color w:val="333333"/>
-          <w:sz w:val="22"/>
-          <w:szCs w:val="22"/>
-        </w:rPr>
-      </w:pPr>
-      <w:r>
-        <w:rPr>
-          <w:rFonts w:ascii="Menlo" w:eastAsia="Times New Roman" w:hAnsi="Menlo" w:cs="Menlo"/>
-          <w:color w:val="333333"/>
-          <w:sz w:val="22"/>
-          <w:szCs w:val="22"/>
-        </w:rPr>
-        <w:t>void backtrack (int t){if (t&gt;n) output(x);elsefor (int i=0;i&lt;=1;i++) {x[t]=i;if (legal(t)) backtrack(t+1);}}</w:t>
+          <w:rFonts w:ascii="Menlo" w:eastAsia="Times New Roman" w:hAnsi="Menlo" w:cs="Menlo"/>
+          <w:color w:val="333333"/>
+          <w:sz w:val="22"/>
+          <w:szCs w:val="22"/>
+        </w:rPr>
+      </w:pPr>
+      <w:r>
+        <w:rPr>
+          <w:rFonts w:ascii="Menlo" w:eastAsia="Times New Roman" w:hAnsi="Menlo" w:cs="Menlo"/>
+          <w:color w:val="333333"/>
+          <w:sz w:val="22"/>
+          <w:szCs w:val="22"/>
+        </w:rPr>
+        <w:t>void backtrack (int </w:t>
+      </w:r>
+      <w:proofErr w:type="gramStart"/>
+      <w:r>
+        <w:rPr>
+          <w:rFonts w:ascii="Menlo" w:eastAsia="Times New Roman" w:hAnsi="Menlo" w:cs="Menlo"/>
+          <w:color w:val="333333"/>
+          <w:sz w:val="22"/>
+          <w:szCs w:val="22"/>
+        </w:rPr>
+        <w:t>t){</w:t>
+      </w:r>
+      <w:proofErr w:type="gramEnd"/>
+      <w:r>
+        <w:rPr>
+          <w:rFonts w:ascii="Menlo" w:eastAsia="Times New Roman" w:hAnsi="Menlo" w:cs="Menlo"/>
+          <w:color w:val="333333"/>
+          <w:sz w:val="22"/>
+          <w:szCs w:val="22"/>
+        </w:rPr>
+        <w:t>if (t&gt;n) output(x);elsefor (int i=0;i&lt;=1;i++) {x[t]=i;if (legal(t)) backtrack(t+1);}}</w:t>
       </w:r>
     </w:p>
     <w:p>
@@ -363,20 +413,40 @@
         <w:wordWrap w:val="0"/>
         <w:spacing w:before="375" w:after="192"/>
         <w:rPr>
-          <w:rFonts w:ascii="Menlo" w:eastAsia="Times New Roman" w:hAnsi="Menlo" w:cs="Menlo" w:hint="eastAsia"/>
-          <w:color w:val="333333"/>
-          <w:sz w:val="22"/>
-          <w:szCs w:val="22"/>
-        </w:rPr>
-      </w:pPr>
-      <w:r>
-        <w:rPr>
-          <w:rFonts w:ascii="Menlo" w:eastAsia="Times New Roman" w:hAnsi="Menlo" w:cs="Menlo"/>
-          <w:color w:val="333333"/>
-          <w:sz w:val="22"/>
-          <w:szCs w:val="22"/>
-        </w:rPr>
-        <w:t>void backtrack (int t){if (t&gt;n) output(x);elsefor (int i=t;i&lt;=n;i++) {swap(x[t], x[i]);if (legal(t)) backtrack(t+1);swap(x[t], x[i]);}}</w:t>
+          <w:rFonts w:ascii="Menlo" w:eastAsia="Times New Roman" w:hAnsi="Menlo" w:cs="Menlo"/>
+          <w:color w:val="333333"/>
+          <w:sz w:val="22"/>
+          <w:szCs w:val="22"/>
+        </w:rPr>
+      </w:pPr>
+      <w:r>
+        <w:rPr>
+          <w:rFonts w:ascii="Menlo" w:eastAsia="Times New Roman" w:hAnsi="Menlo" w:cs="Menlo"/>
+          <w:color w:val="333333"/>
+          <w:sz w:val="22"/>
+          <w:szCs w:val="22"/>
+        </w:rPr>
+        <w:t>void backtrack (int </w:t>
+      </w:r>
+      <w:proofErr w:type="gramStart"/>
+      <w:r>
+        <w:rPr>
+          <w:rFonts w:ascii="Menlo" w:eastAsia="Times New Roman" w:hAnsi="Menlo" w:cs="Menlo"/>
+          <w:color w:val="333333"/>
+          <w:sz w:val="22"/>
+          <w:szCs w:val="22"/>
+        </w:rPr>
+        <w:t>t){</w:t>
+      </w:r>
+      <w:proofErr w:type="gramEnd"/>
+      <w:r>
+        <w:rPr>
+          <w:rFonts w:ascii="Menlo" w:eastAsia="Times New Roman" w:hAnsi="Menlo" w:cs="Menlo"/>
+          <w:color w:val="333333"/>
+          <w:sz w:val="22"/>
+          <w:szCs w:val="22"/>
+        </w:rPr>
+        <w:t>if (t&gt;n) output(x);elsefor (int i=t;i&lt;=n;i++) {swap(x[t], x[i]);if (legal(t)) backtrack(t+1);swap(x[t], x[i]);}}</w:t>
       </w:r>
     </w:p>
     <w:p>
@@ -401,25 +471,57 @@
       <w:pPr>
         <w:spacing w:after="210"/>
         <w:rPr>
+          <w:rFonts w:ascii="PingFang SC" w:eastAsia="PingFang SC" w:hAnsi="PingFang SC" w:cs="Times New Roman"/>
+          <w:color w:val="1C1F21"/>
+        </w:rPr>
+      </w:pPr>
+    </w:p>
+    <w:p>
+      <w:pPr>
+        <w:spacing w:after="210"/>
+        <w:rPr>
+          <w:rFonts w:ascii="PingFang SC" w:eastAsia="PingFang SC" w:hAnsi="PingFang SC" w:cs="Times New Roman"/>
+          <w:color w:val="1C1F21"/>
+        </w:rPr>
+      </w:pPr>
+      <w:r>
+        <w:rPr>
           <w:rFonts w:ascii="PingFang SC" w:eastAsia="PingFang SC" w:hAnsi="PingFang SC" w:cs="Times New Roman" w:hint="eastAsia"/>
           <w:color w:val="1C1F21"/>
         </w:rPr>
-      </w:pPr>
-    </w:p>
-    <w:p>
-      <w:pPr>
-        <w:spacing w:after="210"/>
+        <w:t>有一批共n个集装箱要装上2艘载重量分别为c1和c2的轮船，其中集装箱</w:t>
+      </w:r>
+      <w:proofErr w:type="spellStart"/>
+      <w:r>
         <w:rPr>
           <w:rFonts w:ascii="PingFang SC" w:eastAsia="PingFang SC" w:hAnsi="PingFang SC" w:cs="Times New Roman" w:hint="eastAsia"/>
           <w:color w:val="1C1F21"/>
         </w:rPr>
-      </w:pPr>
+        <w:t>i</w:t>
+      </w:r>
+      <w:proofErr w:type="spellEnd"/>
       <w:r>
         <w:rPr>
           <w:rFonts w:ascii="PingFang SC" w:eastAsia="PingFang SC" w:hAnsi="PingFang SC" w:cs="Times New Roman" w:hint="eastAsia"/>
           <w:color w:val="1C1F21"/>
         </w:rPr>
-        <w:t>有一批共n个集装箱要装上2艘载重量分别为c1和c2的轮船，其中集装箱i的重量为wi，且，装载问题要求确定是否有一个合理的装载方案可将这些集装箱装上这2艘轮船。如果有，找出一种装载方案。</w:t>
+        <w:t>的重量为</w:t>
+      </w:r>
+      <w:proofErr w:type="spellStart"/>
+      <w:r>
+        <w:rPr>
+          <w:rFonts w:ascii="PingFang SC" w:eastAsia="PingFang SC" w:hAnsi="PingFang SC" w:cs="Times New Roman" w:hint="eastAsia"/>
+          <w:color w:val="1C1F21"/>
+        </w:rPr>
+        <w:t>wi</w:t>
+      </w:r>
+      <w:proofErr w:type="spellEnd"/>
+      <w:r>
+        <w:rPr>
+          <w:rFonts w:ascii="PingFang SC" w:eastAsia="PingFang SC" w:hAnsi="PingFang SC" w:cs="Times New Roman" w:hint="eastAsia"/>
+          <w:color w:val="1C1F21"/>
+        </w:rPr>
+        <w:t>，且，装载问题要求确定是否有一个合理的装载方案可将这些集装箱装上这2艘轮船。如果有，找出一种装载方案。</w:t>
       </w:r>
       <w:r>
         <w:rPr>
@@ -466,7 +568,7 @@
       <w:pPr>
         <w:spacing w:after="210"/>
         <w:rPr>
-          <w:rFonts w:ascii="PingFang SC" w:eastAsia="PingFang SC" w:hAnsi="PingFang SC" w:cs="Times New Roman" w:hint="eastAsia"/>
+          <w:rFonts w:ascii="PingFang SC" w:eastAsia="PingFang SC" w:hAnsi="PingFang SC" w:cs="Times New Roman"/>
           <w:color w:val="1C1F21"/>
         </w:rPr>
       </w:pPr>
@@ -475,7 +577,7 @@
       <w:pPr>
         <w:spacing w:after="210"/>
         <w:rPr>
-          <w:rFonts w:ascii="PingFang SC" w:eastAsia="PingFang SC" w:hAnsi="PingFang SC" w:cs="Times New Roman" w:hint="eastAsia"/>
+          <w:rFonts w:ascii="PingFang SC" w:eastAsia="PingFang SC" w:hAnsi="PingFang SC" w:cs="Times New Roman"/>
           <w:color w:val="1C1F21"/>
         </w:rPr>
       </w:pPr>
@@ -683,7 +785,27 @@
           <w:sz w:val="22"/>
           <w:szCs w:val="22"/>
         </w:rPr>
-        <w:t>#include&lt;stdio.h&gt;</w:t>
+        <w:t>#include&lt;</w:t>
+      </w:r>
+      <w:proofErr w:type="spellStart"/>
+      <w:r>
+        <w:rPr>
+          <w:rFonts w:ascii="Menlo" w:eastAsia="Times New Roman" w:hAnsi="Menlo" w:cs="Menlo"/>
+          <w:color w:val="333333"/>
+          <w:sz w:val="22"/>
+          <w:szCs w:val="22"/>
+        </w:rPr>
+        <w:t>stdio.h</w:t>
+      </w:r>
+      <w:proofErr w:type="spellEnd"/>
+      <w:r>
+        <w:rPr>
+          <w:rFonts w:ascii="Menlo" w:eastAsia="Times New Roman" w:hAnsi="Menlo" w:cs="Menlo"/>
+          <w:color w:val="333333"/>
+          <w:sz w:val="22"/>
+          <w:szCs w:val="22"/>
+        </w:rPr>
+        <w:t>&gt;</w:t>
       </w:r>
     </w:p>
     <w:p>
@@ -716,14 +838,45 @@
           <w:szCs w:val="22"/>
         </w:rPr>
       </w:pPr>
-      <w:r>
-        <w:rPr>
-          <w:rFonts w:ascii="Menlo" w:eastAsia="Times New Roman" w:hAnsi="Menlo" w:cs="Menlo"/>
-          <w:color w:val="333333"/>
-          <w:sz w:val="22"/>
-          <w:szCs w:val="22"/>
-        </w:rPr>
-        <w:t>int x[1001],w[1001];</w:t>
+      <w:proofErr w:type="spellStart"/>
+      <w:r>
+        <w:rPr>
+          <w:rFonts w:ascii="Menlo" w:eastAsia="Times New Roman" w:hAnsi="Menlo" w:cs="Menlo"/>
+          <w:color w:val="333333"/>
+          <w:sz w:val="22"/>
+          <w:szCs w:val="22"/>
+        </w:rPr>
+        <w:t>int</w:t>
+      </w:r>
+      <w:proofErr w:type="spellEnd"/>
+      <w:r>
+        <w:rPr>
+          <w:rFonts w:ascii="Menlo" w:eastAsia="Times New Roman" w:hAnsi="Menlo" w:cs="Menlo"/>
+          <w:color w:val="333333"/>
+          <w:sz w:val="22"/>
+          <w:szCs w:val="22"/>
+        </w:rPr>
+        <w:t> x[1001</w:t>
+      </w:r>
+      <w:proofErr w:type="gramStart"/>
+      <w:r>
+        <w:rPr>
+          <w:rFonts w:ascii="Menlo" w:eastAsia="Times New Roman" w:hAnsi="Menlo" w:cs="Menlo"/>
+          <w:color w:val="333333"/>
+          <w:sz w:val="22"/>
+          <w:szCs w:val="22"/>
+        </w:rPr>
+        <w:t>],w</w:t>
+      </w:r>
+      <w:proofErr w:type="gramEnd"/>
+      <w:r>
+        <w:rPr>
+          <w:rFonts w:ascii="Menlo" w:eastAsia="Times New Roman" w:hAnsi="Menlo" w:cs="Menlo"/>
+          <w:color w:val="333333"/>
+          <w:sz w:val="22"/>
+          <w:szCs w:val="22"/>
+        </w:rPr>
+        <w:t>[1001];</w:t>
       </w:r>
     </w:p>
     <w:p>
@@ -756,14 +909,56 @@
           <w:szCs w:val="22"/>
         </w:rPr>
       </w:pPr>
-      <w:r>
-        <w:rPr>
-          <w:rFonts w:ascii="Menlo" w:eastAsia="Times New Roman" w:hAnsi="Menlo" w:cs="Menlo"/>
-          <w:color w:val="333333"/>
-          <w:sz w:val="22"/>
-          <w:szCs w:val="22"/>
-        </w:rPr>
-        <w:t>int cw,n,c,r,bestw;</w:t>
+      <w:proofErr w:type="spellStart"/>
+      <w:r>
+        <w:rPr>
+          <w:rFonts w:ascii="Menlo" w:eastAsia="Times New Roman" w:hAnsi="Menlo" w:cs="Menlo"/>
+          <w:color w:val="333333"/>
+          <w:sz w:val="22"/>
+          <w:szCs w:val="22"/>
+        </w:rPr>
+        <w:t>int</w:t>
+      </w:r>
+      <w:proofErr w:type="spellEnd"/>
+      <w:r>
+        <w:rPr>
+          <w:rFonts w:ascii="Menlo" w:eastAsia="Times New Roman" w:hAnsi="Menlo" w:cs="Menlo"/>
+          <w:color w:val="333333"/>
+          <w:sz w:val="22"/>
+          <w:szCs w:val="22"/>
+        </w:rPr>
+        <w:t> </w:t>
+      </w:r>
+      <w:proofErr w:type="spellStart"/>
+      <w:proofErr w:type="gramStart"/>
+      <w:r>
+        <w:rPr>
+          <w:rFonts w:ascii="Menlo" w:eastAsia="Times New Roman" w:hAnsi="Menlo" w:cs="Menlo"/>
+          <w:color w:val="333333"/>
+          <w:sz w:val="22"/>
+          <w:szCs w:val="22"/>
+        </w:rPr>
+        <w:t>cw,n</w:t>
+      </w:r>
+      <w:proofErr w:type="gramEnd"/>
+      <w:r>
+        <w:rPr>
+          <w:rFonts w:ascii="Menlo" w:eastAsia="Times New Roman" w:hAnsi="Menlo" w:cs="Menlo"/>
+          <w:color w:val="333333"/>
+          <w:sz w:val="22"/>
+          <w:szCs w:val="22"/>
+        </w:rPr>
+        <w:t>,c,r,bestw</w:t>
+      </w:r>
+      <w:proofErr w:type="spellEnd"/>
+      <w:r>
+        <w:rPr>
+          <w:rFonts w:ascii="Menlo" w:eastAsia="Times New Roman" w:hAnsi="Menlo" w:cs="Menlo"/>
+          <w:color w:val="333333"/>
+          <w:sz w:val="22"/>
+          <w:szCs w:val="22"/>
+        </w:rPr>
+        <w:t>;</w:t>
       </w:r>
     </w:p>
     <w:p>
@@ -803,7 +998,58 @@
           <w:sz w:val="22"/>
           <w:szCs w:val="22"/>
         </w:rPr>
-        <w:t>void backtrack(int i){</w:t>
+        <w:t>void </w:t>
+      </w:r>
+      <w:proofErr w:type="gramStart"/>
+      <w:r>
+        <w:rPr>
+          <w:rFonts w:ascii="Menlo" w:eastAsia="Times New Roman" w:hAnsi="Menlo" w:cs="Menlo"/>
+          <w:color w:val="333333"/>
+          <w:sz w:val="22"/>
+          <w:szCs w:val="22"/>
+        </w:rPr>
+        <w:t>backtrack(</w:t>
+      </w:r>
+      <w:proofErr w:type="spellStart"/>
+      <w:proofErr w:type="gramEnd"/>
+      <w:r>
+        <w:rPr>
+          <w:rFonts w:ascii="Menlo" w:eastAsia="Times New Roman" w:hAnsi="Menlo" w:cs="Menlo"/>
+          <w:color w:val="333333"/>
+          <w:sz w:val="22"/>
+          <w:szCs w:val="22"/>
+        </w:rPr>
+        <w:t>int</w:t>
+      </w:r>
+      <w:proofErr w:type="spellEnd"/>
+      <w:r>
+        <w:rPr>
+          <w:rFonts w:ascii="Menlo" w:eastAsia="Times New Roman" w:hAnsi="Menlo" w:cs="Menlo"/>
+          <w:color w:val="333333"/>
+          <w:sz w:val="22"/>
+          <w:szCs w:val="22"/>
+        </w:rPr>
+        <w:t> </w:t>
+      </w:r>
+      <w:proofErr w:type="spellStart"/>
+      <w:r>
+        <w:rPr>
+          <w:rFonts w:ascii="Menlo" w:eastAsia="Times New Roman" w:hAnsi="Menlo" w:cs="Menlo"/>
+          <w:color w:val="333333"/>
+          <w:sz w:val="22"/>
+          <w:szCs w:val="22"/>
+        </w:rPr>
+        <w:t>i</w:t>
+      </w:r>
+      <w:proofErr w:type="spellEnd"/>
+      <w:r>
+        <w:rPr>
+          <w:rFonts w:ascii="Menlo" w:eastAsia="Times New Roman" w:hAnsi="Menlo" w:cs="Menlo"/>
+          <w:color w:val="333333"/>
+          <w:sz w:val="22"/>
+          <w:szCs w:val="22"/>
+        </w:rPr>
+        <w:t>){</w:t>
       </w:r>
     </w:p>
     <w:p>
@@ -843,8 +1089,39 @@
           <w:sz w:val="22"/>
           <w:szCs w:val="22"/>
         </w:rPr>
-        <w:t>if (i&gt;n){</w:t>
-      </w:r>
+        <w:t>if (</w:t>
+      </w:r>
+      <w:proofErr w:type="spellStart"/>
+      <w:r>
+        <w:rPr>
+          <w:rFonts w:ascii="Menlo" w:eastAsia="Times New Roman" w:hAnsi="Menlo" w:cs="Menlo"/>
+          <w:color w:val="333333"/>
+          <w:sz w:val="22"/>
+          <w:szCs w:val="22"/>
+        </w:rPr>
+        <w:t>i</w:t>
+      </w:r>
+      <w:proofErr w:type="spellEnd"/>
+      <w:r>
+        <w:rPr>
+          <w:rFonts w:ascii="Menlo" w:eastAsia="Times New Roman" w:hAnsi="Menlo" w:cs="Menlo"/>
+          <w:color w:val="333333"/>
+          <w:sz w:val="22"/>
+          <w:szCs w:val="22"/>
+        </w:rPr>
+        <w:t>&gt;</w:t>
+      </w:r>
+      <w:proofErr w:type="gramStart"/>
+      <w:r>
+        <w:rPr>
+          <w:rFonts w:ascii="Menlo" w:eastAsia="Times New Roman" w:hAnsi="Menlo" w:cs="Menlo"/>
+          <w:color w:val="333333"/>
+          <w:sz w:val="22"/>
+          <w:szCs w:val="22"/>
+        </w:rPr>
+        <w:t>n){</w:t>
+      </w:r>
+      <w:proofErr w:type="gramEnd"/>
     </w:p>
     <w:p>
       <w:pPr>
@@ -876,6 +1153,7 @@
           <w:szCs w:val="22"/>
         </w:rPr>
       </w:pPr>
+      <w:proofErr w:type="spellStart"/>
       <w:r>
         <w:rPr>
           <w:rFonts w:ascii="Menlo" w:eastAsia="Times New Roman" w:hAnsi="Menlo" w:cs="Menlo"/>
@@ -884,7 +1162,37 @@
           <w:szCs w:val="22"/>
         </w:rPr>
         <w:lastRenderedPageBreak/>
-        <w:t>bestw=cw;</w:t>
+        <w:t>bestw</w:t>
+      </w:r>
+      <w:proofErr w:type="spellEnd"/>
+      <w:r>
+        <w:rPr>
+          <w:rFonts w:ascii="Menlo" w:eastAsia="Times New Roman" w:hAnsi="Menlo" w:cs="Menlo"/>
+          <w:color w:val="333333"/>
+          <w:sz w:val="22"/>
+          <w:szCs w:val="22"/>
+        </w:rPr>
+        <w:t>=</w:t>
+      </w:r>
+      <w:proofErr w:type="spellStart"/>
+      <w:r>
+        <w:rPr>
+          <w:rFonts w:ascii="Menlo" w:eastAsia="Times New Roman" w:hAnsi="Menlo" w:cs="Menlo"/>
+          <w:color w:val="333333"/>
+          <w:sz w:val="22"/>
+          <w:szCs w:val="22"/>
+        </w:rPr>
+        <w:t>cw</w:t>
+      </w:r>
+      <w:proofErr w:type="spellEnd"/>
+      <w:r>
+        <w:rPr>
+          <w:rFonts w:ascii="Menlo" w:eastAsia="Times New Roman" w:hAnsi="Menlo" w:cs="Menlo"/>
+          <w:color w:val="333333"/>
+          <w:sz w:val="22"/>
+          <w:szCs w:val="22"/>
+        </w:rPr>
+        <w:t>;</w:t>
       </w:r>
     </w:p>
     <w:p>
@@ -1004,7 +1312,27 @@
           <w:sz w:val="22"/>
           <w:szCs w:val="22"/>
         </w:rPr>
-        <w:t>r-=w[i];</w:t>
+        <w:t>r-=w[</w:t>
+      </w:r>
+      <w:proofErr w:type="spellStart"/>
+      <w:r>
+        <w:rPr>
+          <w:rFonts w:ascii="Menlo" w:eastAsia="Times New Roman" w:hAnsi="Menlo" w:cs="Menlo"/>
+          <w:color w:val="333333"/>
+          <w:sz w:val="22"/>
+          <w:szCs w:val="22"/>
+        </w:rPr>
+        <w:t>i</w:t>
+      </w:r>
+      <w:proofErr w:type="spellEnd"/>
+      <w:r>
+        <w:rPr>
+          <w:rFonts w:ascii="Menlo" w:eastAsia="Times New Roman" w:hAnsi="Menlo" w:cs="Menlo"/>
+          <w:color w:val="333333"/>
+          <w:sz w:val="22"/>
+          <w:szCs w:val="22"/>
+        </w:rPr>
+        <w:t>];</w:t>
       </w:r>
     </w:p>
     <w:p>
@@ -1044,8 +1372,59 @@
           <w:sz w:val="22"/>
           <w:szCs w:val="22"/>
         </w:rPr>
-        <w:t>if (cw+w[i]&lt;=c){</w:t>
-      </w:r>
+        <w:t>if (</w:t>
+      </w:r>
+      <w:proofErr w:type="spellStart"/>
+      <w:r>
+        <w:rPr>
+          <w:rFonts w:ascii="Menlo" w:eastAsia="Times New Roman" w:hAnsi="Menlo" w:cs="Menlo"/>
+          <w:color w:val="333333"/>
+          <w:sz w:val="22"/>
+          <w:szCs w:val="22"/>
+        </w:rPr>
+        <w:t>cw+w</w:t>
+      </w:r>
+      <w:proofErr w:type="spellEnd"/>
+      <w:r>
+        <w:rPr>
+          <w:rFonts w:ascii="Menlo" w:eastAsia="Times New Roman" w:hAnsi="Menlo" w:cs="Menlo"/>
+          <w:color w:val="333333"/>
+          <w:sz w:val="22"/>
+          <w:szCs w:val="22"/>
+        </w:rPr>
+        <w:t>[</w:t>
+      </w:r>
+      <w:proofErr w:type="spellStart"/>
+      <w:r>
+        <w:rPr>
+          <w:rFonts w:ascii="Menlo" w:eastAsia="Times New Roman" w:hAnsi="Menlo" w:cs="Menlo"/>
+          <w:color w:val="333333"/>
+          <w:sz w:val="22"/>
+          <w:szCs w:val="22"/>
+        </w:rPr>
+        <w:t>i</w:t>
+      </w:r>
+      <w:proofErr w:type="spellEnd"/>
+      <w:r>
+        <w:rPr>
+          <w:rFonts w:ascii="Menlo" w:eastAsia="Times New Roman" w:hAnsi="Menlo" w:cs="Menlo"/>
+          <w:color w:val="333333"/>
+          <w:sz w:val="22"/>
+          <w:szCs w:val="22"/>
+        </w:rPr>
+        <w:t>]&lt;=</w:t>
+      </w:r>
+      <w:proofErr w:type="gramStart"/>
+      <w:r>
+        <w:rPr>
+          <w:rFonts w:ascii="Menlo" w:eastAsia="Times New Roman" w:hAnsi="Menlo" w:cs="Menlo"/>
+          <w:color w:val="333333"/>
+          <w:sz w:val="22"/>
+          <w:szCs w:val="22"/>
+        </w:rPr>
+        <w:t>c){</w:t>
+      </w:r>
+      <w:proofErr w:type="gramEnd"/>
     </w:p>
     <w:p>
       <w:pPr>
@@ -1084,7 +1463,27 @@
           <w:sz w:val="22"/>
           <w:szCs w:val="22"/>
         </w:rPr>
-        <w:t>x[i]=1;</w:t>
+        <w:t>x[</w:t>
+      </w:r>
+      <w:proofErr w:type="spellStart"/>
+      <w:r>
+        <w:rPr>
+          <w:rFonts w:ascii="Menlo" w:eastAsia="Times New Roman" w:hAnsi="Menlo" w:cs="Menlo"/>
+          <w:color w:val="333333"/>
+          <w:sz w:val="22"/>
+          <w:szCs w:val="22"/>
+        </w:rPr>
+        <w:t>i</w:t>
+      </w:r>
+      <w:proofErr w:type="spellEnd"/>
+      <w:r>
+        <w:rPr>
+          <w:rFonts w:ascii="Menlo" w:eastAsia="Times New Roman" w:hAnsi="Menlo" w:cs="Menlo"/>
+          <w:color w:val="333333"/>
+          <w:sz w:val="22"/>
+          <w:szCs w:val="22"/>
+        </w:rPr>
+        <w:t>]=1;</w:t>
       </w:r>
     </w:p>
     <w:p>
@@ -1117,14 +1516,45 @@
           <w:szCs w:val="22"/>
         </w:rPr>
       </w:pPr>
-      <w:r>
-        <w:rPr>
-          <w:rFonts w:ascii="Menlo" w:eastAsia="Times New Roman" w:hAnsi="Menlo" w:cs="Menlo"/>
-          <w:color w:val="333333"/>
-          <w:sz w:val="22"/>
-          <w:szCs w:val="22"/>
-        </w:rPr>
-        <w:t>cw+=w[i];</w:t>
+      <w:proofErr w:type="spellStart"/>
+      <w:r>
+        <w:rPr>
+          <w:rFonts w:ascii="Menlo" w:eastAsia="Times New Roman" w:hAnsi="Menlo" w:cs="Menlo"/>
+          <w:color w:val="333333"/>
+          <w:sz w:val="22"/>
+          <w:szCs w:val="22"/>
+        </w:rPr>
+        <w:t>cw</w:t>
+      </w:r>
+      <w:proofErr w:type="spellEnd"/>
+      <w:r>
+        <w:rPr>
+          <w:rFonts w:ascii="Menlo" w:eastAsia="Times New Roman" w:hAnsi="Menlo" w:cs="Menlo"/>
+          <w:color w:val="333333"/>
+          <w:sz w:val="22"/>
+          <w:szCs w:val="22"/>
+        </w:rPr>
+        <w:t>+=w[</w:t>
+      </w:r>
+      <w:proofErr w:type="spellStart"/>
+      <w:r>
+        <w:rPr>
+          <w:rFonts w:ascii="Menlo" w:eastAsia="Times New Roman" w:hAnsi="Menlo" w:cs="Menlo"/>
+          <w:color w:val="333333"/>
+          <w:sz w:val="22"/>
+          <w:szCs w:val="22"/>
+        </w:rPr>
+        <w:t>i</w:t>
+      </w:r>
+      <w:proofErr w:type="spellEnd"/>
+      <w:r>
+        <w:rPr>
+          <w:rFonts w:ascii="Menlo" w:eastAsia="Times New Roman" w:hAnsi="Menlo" w:cs="Menlo"/>
+          <w:color w:val="333333"/>
+          <w:sz w:val="22"/>
+          <w:szCs w:val="22"/>
+        </w:rPr>
+        <w:t>];</w:t>
       </w:r>
     </w:p>
     <w:p>
@@ -1197,14 +1627,45 @@
           <w:szCs w:val="22"/>
         </w:rPr>
       </w:pPr>
-      <w:r>
-        <w:rPr>
-          <w:rFonts w:ascii="Menlo" w:eastAsia="Times New Roman" w:hAnsi="Menlo" w:cs="Menlo"/>
-          <w:color w:val="333333"/>
-          <w:sz w:val="22"/>
-          <w:szCs w:val="22"/>
-        </w:rPr>
-        <w:t>cw-=w[i];</w:t>
+      <w:proofErr w:type="spellStart"/>
+      <w:r>
+        <w:rPr>
+          <w:rFonts w:ascii="Menlo" w:eastAsia="Times New Roman" w:hAnsi="Menlo" w:cs="Menlo"/>
+          <w:color w:val="333333"/>
+          <w:sz w:val="22"/>
+          <w:szCs w:val="22"/>
+        </w:rPr>
+        <w:t>cw</w:t>
+      </w:r>
+      <w:proofErr w:type="spellEnd"/>
+      <w:r>
+        <w:rPr>
+          <w:rFonts w:ascii="Menlo" w:eastAsia="Times New Roman" w:hAnsi="Menlo" w:cs="Menlo"/>
+          <w:color w:val="333333"/>
+          <w:sz w:val="22"/>
+          <w:szCs w:val="22"/>
+        </w:rPr>
+        <w:t>-=w[</w:t>
+      </w:r>
+      <w:proofErr w:type="spellStart"/>
+      <w:r>
+        <w:rPr>
+          <w:rFonts w:ascii="Menlo" w:eastAsia="Times New Roman" w:hAnsi="Menlo" w:cs="Menlo"/>
+          <w:color w:val="333333"/>
+          <w:sz w:val="22"/>
+          <w:szCs w:val="22"/>
+        </w:rPr>
+        <w:t>i</w:t>
+      </w:r>
+      <w:proofErr w:type="spellEnd"/>
+      <w:r>
+        <w:rPr>
+          <w:rFonts w:ascii="Menlo" w:eastAsia="Times New Roman" w:hAnsi="Menlo" w:cs="Menlo"/>
+          <w:color w:val="333333"/>
+          <w:sz w:val="22"/>
+          <w:szCs w:val="22"/>
+        </w:rPr>
+        <w:t>];</w:t>
       </w:r>
       <w:r>
         <w:rPr>
@@ -1246,15 +1707,28 @@
           <w:szCs w:val="22"/>
         </w:rPr>
       </w:pPr>
-      <w:r>
-        <w:rPr>
-          <w:rFonts w:ascii="Menlo" w:eastAsia="Times New Roman" w:hAnsi="Menlo" w:cs="Menlo"/>
-          <w:color w:val="333333"/>
-          <w:sz w:val="22"/>
-          <w:szCs w:val="22"/>
-        </w:rPr>
-        <w:t>}i</w:t>
-      </w:r>
+      <w:proofErr w:type="gramStart"/>
+      <w:r>
+        <w:rPr>
+          <w:rFonts w:ascii="Menlo" w:eastAsia="Times New Roman" w:hAnsi="Menlo" w:cs="Menlo"/>
+          <w:color w:val="333333"/>
+          <w:sz w:val="22"/>
+          <w:szCs w:val="22"/>
+        </w:rPr>
+        <w:t>}</w:t>
+      </w:r>
+      <w:proofErr w:type="spellStart"/>
+      <w:r>
+        <w:rPr>
+          <w:rFonts w:ascii="Menlo" w:eastAsia="Times New Roman" w:hAnsi="Menlo" w:cs="Menlo"/>
+          <w:color w:val="333333"/>
+          <w:sz w:val="22"/>
+          <w:szCs w:val="22"/>
+        </w:rPr>
+        <w:t>i</w:t>
+      </w:r>
+      <w:proofErr w:type="spellEnd"/>
+      <w:proofErr w:type="gramEnd"/>
     </w:p>
     <w:p>
       <w:pPr>
@@ -1293,8 +1767,50 @@
           <w:sz w:val="22"/>
           <w:szCs w:val="22"/>
         </w:rPr>
-        <w:t>f (cw+r&gt;bestw){</w:t>
-      </w:r>
+        <w:t>f (</w:t>
+      </w:r>
+      <w:proofErr w:type="spellStart"/>
+      <w:r>
+        <w:rPr>
+          <w:rFonts w:ascii="Menlo" w:eastAsia="Times New Roman" w:hAnsi="Menlo" w:cs="Menlo"/>
+          <w:color w:val="333333"/>
+          <w:sz w:val="22"/>
+          <w:szCs w:val="22"/>
+        </w:rPr>
+        <w:t>cw+r</w:t>
+      </w:r>
+      <w:proofErr w:type="spellEnd"/>
+      <w:r>
+        <w:rPr>
+          <w:rFonts w:ascii="Menlo" w:eastAsia="Times New Roman" w:hAnsi="Menlo" w:cs="Menlo"/>
+          <w:color w:val="333333"/>
+          <w:sz w:val="22"/>
+          <w:szCs w:val="22"/>
+        </w:rPr>
+        <w:t>&gt;</w:t>
+      </w:r>
+      <w:proofErr w:type="spellStart"/>
+      <w:proofErr w:type="gramStart"/>
+      <w:r>
+        <w:rPr>
+          <w:rFonts w:ascii="Menlo" w:eastAsia="Times New Roman" w:hAnsi="Menlo" w:cs="Menlo"/>
+          <w:color w:val="333333"/>
+          <w:sz w:val="22"/>
+          <w:szCs w:val="22"/>
+        </w:rPr>
+        <w:t>bestw</w:t>
+      </w:r>
+      <w:proofErr w:type="spellEnd"/>
+      <w:r>
+        <w:rPr>
+          <w:rFonts w:ascii="Menlo" w:eastAsia="Times New Roman" w:hAnsi="Menlo" w:cs="Menlo"/>
+          <w:color w:val="333333"/>
+          <w:sz w:val="22"/>
+          <w:szCs w:val="22"/>
+        </w:rPr>
+        <w:t>){</w:t>
+      </w:r>
+      <w:proofErr w:type="gramEnd"/>
     </w:p>
     <w:p>
       <w:pPr>
@@ -1333,7 +1849,27 @@
           <w:sz w:val="22"/>
           <w:szCs w:val="22"/>
         </w:rPr>
-        <w:t>x[i]=0;</w:t>
+        <w:t>x[</w:t>
+      </w:r>
+      <w:proofErr w:type="spellStart"/>
+      <w:r>
+        <w:rPr>
+          <w:rFonts w:ascii="Menlo" w:eastAsia="Times New Roman" w:hAnsi="Menlo" w:cs="Menlo"/>
+          <w:color w:val="333333"/>
+          <w:sz w:val="22"/>
+          <w:szCs w:val="22"/>
+        </w:rPr>
+        <w:t>i</w:t>
+      </w:r>
+      <w:proofErr w:type="spellEnd"/>
+      <w:r>
+        <w:rPr>
+          <w:rFonts w:ascii="Menlo" w:eastAsia="Times New Roman" w:hAnsi="Menlo" w:cs="Menlo"/>
+          <w:color w:val="333333"/>
+          <w:sz w:val="22"/>
+          <w:szCs w:val="22"/>
+        </w:rPr>
+        <w:t>]=0;</w:t>
       </w:r>
     </w:p>
     <w:p>
@@ -1462,7 +1998,27 @@
           <w:sz w:val="22"/>
           <w:szCs w:val="22"/>
         </w:rPr>
-        <w:t>r+=w[i];</w:t>
+        <w:t>r+=w[</w:t>
+      </w:r>
+      <w:proofErr w:type="spellStart"/>
+      <w:r>
+        <w:rPr>
+          <w:rFonts w:ascii="Menlo" w:eastAsia="Times New Roman" w:hAnsi="Menlo" w:cs="Menlo"/>
+          <w:color w:val="333333"/>
+          <w:sz w:val="22"/>
+          <w:szCs w:val="22"/>
+        </w:rPr>
+        <w:t>i</w:t>
+      </w:r>
+      <w:proofErr w:type="spellEnd"/>
+      <w:r>
+        <w:rPr>
+          <w:rFonts w:ascii="Menlo" w:eastAsia="Times New Roman" w:hAnsi="Menlo" w:cs="Menlo"/>
+          <w:color w:val="333333"/>
+          <w:sz w:val="22"/>
+          <w:szCs w:val="22"/>
+        </w:rPr>
+        <w:t>];</w:t>
       </w:r>
     </w:p>
     <w:p>
@@ -1535,14 +2091,45 @@
           <w:szCs w:val="22"/>
         </w:rPr>
       </w:pPr>
-      <w:r>
-        <w:rPr>
-          <w:rFonts w:ascii="Menlo" w:eastAsia="Times New Roman" w:hAnsi="Menlo" w:cs="Menlo"/>
-          <w:color w:val="333333"/>
-          <w:sz w:val="22"/>
-          <w:szCs w:val="22"/>
-        </w:rPr>
-        <w:t>int main(){</w:t>
+      <w:proofErr w:type="spellStart"/>
+      <w:r>
+        <w:rPr>
+          <w:rFonts w:ascii="Menlo" w:eastAsia="Times New Roman" w:hAnsi="Menlo" w:cs="Menlo"/>
+          <w:color w:val="333333"/>
+          <w:sz w:val="22"/>
+          <w:szCs w:val="22"/>
+        </w:rPr>
+        <w:t>int</w:t>
+      </w:r>
+      <w:proofErr w:type="spellEnd"/>
+      <w:r>
+        <w:rPr>
+          <w:rFonts w:ascii="Menlo" w:eastAsia="Times New Roman" w:hAnsi="Menlo" w:cs="Menlo"/>
+          <w:color w:val="333333"/>
+          <w:sz w:val="22"/>
+          <w:szCs w:val="22"/>
+        </w:rPr>
+        <w:t> </w:t>
+      </w:r>
+      <w:proofErr w:type="gramStart"/>
+      <w:r>
+        <w:rPr>
+          <w:rFonts w:ascii="Menlo" w:eastAsia="Times New Roman" w:hAnsi="Menlo" w:cs="Menlo"/>
+          <w:color w:val="333333"/>
+          <w:sz w:val="22"/>
+          <w:szCs w:val="22"/>
+        </w:rPr>
+        <w:t>main(</w:t>
+      </w:r>
+      <w:proofErr w:type="gramEnd"/>
+      <w:r>
+        <w:rPr>
+          <w:rFonts w:ascii="Menlo" w:eastAsia="Times New Roman" w:hAnsi="Menlo" w:cs="Menlo"/>
+          <w:color w:val="333333"/>
+          <w:sz w:val="22"/>
+          <w:szCs w:val="22"/>
+        </w:rPr>
+        <w:t>){</w:t>
       </w:r>
       <w:r>
         <w:rPr>
@@ -1584,14 +2171,45 @@
           <w:szCs w:val="22"/>
         </w:rPr>
       </w:pPr>
-      <w:r>
-        <w:rPr>
-          <w:rFonts w:ascii="Menlo" w:eastAsia="Times New Roman" w:hAnsi="Menlo" w:cs="Menlo"/>
-          <w:color w:val="333333"/>
-          <w:sz w:val="22"/>
-          <w:szCs w:val="22"/>
-        </w:rPr>
-        <w:t>int i;</w:t>
+      <w:proofErr w:type="spellStart"/>
+      <w:r>
+        <w:rPr>
+          <w:rFonts w:ascii="Menlo" w:eastAsia="Times New Roman" w:hAnsi="Menlo" w:cs="Menlo"/>
+          <w:color w:val="333333"/>
+          <w:sz w:val="22"/>
+          <w:szCs w:val="22"/>
+        </w:rPr>
+        <w:t>int</w:t>
+      </w:r>
+      <w:proofErr w:type="spellEnd"/>
+      <w:r>
+        <w:rPr>
+          <w:rFonts w:ascii="Menlo" w:eastAsia="Times New Roman" w:hAnsi="Menlo" w:cs="Menlo"/>
+          <w:color w:val="333333"/>
+          <w:sz w:val="22"/>
+          <w:szCs w:val="22"/>
+        </w:rPr>
+        <w:t> </w:t>
+      </w:r>
+      <w:proofErr w:type="spellStart"/>
+      <w:r>
+        <w:rPr>
+          <w:rFonts w:ascii="Menlo" w:eastAsia="Times New Roman" w:hAnsi="Menlo" w:cs="Menlo"/>
+          <w:color w:val="333333"/>
+          <w:sz w:val="22"/>
+          <w:szCs w:val="22"/>
+        </w:rPr>
+        <w:t>i</w:t>
+      </w:r>
+      <w:proofErr w:type="spellEnd"/>
+      <w:r>
+        <w:rPr>
+          <w:rFonts w:ascii="Menlo" w:eastAsia="Times New Roman" w:hAnsi="Menlo" w:cs="Menlo"/>
+          <w:color w:val="333333"/>
+          <w:sz w:val="22"/>
+          <w:szCs w:val="22"/>
+        </w:rPr>
+        <w:t>;</w:t>
       </w:r>
     </w:p>
     <w:p>
@@ -1631,7 +2249,67 @@
           <w:sz w:val="22"/>
           <w:szCs w:val="22"/>
         </w:rPr>
-        <w:t>while(~scanf("%d",&amp;n))</w:t>
+        <w:t>while(~</w:t>
+      </w:r>
+      <w:proofErr w:type="spellStart"/>
+      <w:r>
+        <w:rPr>
+          <w:rFonts w:ascii="Menlo" w:eastAsia="Times New Roman" w:hAnsi="Menlo" w:cs="Menlo"/>
+          <w:color w:val="333333"/>
+          <w:sz w:val="22"/>
+          <w:szCs w:val="22"/>
+        </w:rPr>
+        <w:t>scanf</w:t>
+      </w:r>
+      <w:proofErr w:type="spellEnd"/>
+      <w:r>
+        <w:rPr>
+          <w:rFonts w:ascii="Menlo" w:eastAsia="Times New Roman" w:hAnsi="Menlo" w:cs="Menlo"/>
+          <w:color w:val="333333"/>
+          <w:sz w:val="22"/>
+          <w:szCs w:val="22"/>
+        </w:rPr>
+        <w:t>("%</w:t>
+      </w:r>
+      <w:proofErr w:type="spellStart"/>
+      <w:r>
+        <w:rPr>
+          <w:rFonts w:ascii="Menlo" w:eastAsia="Times New Roman" w:hAnsi="Menlo" w:cs="Menlo"/>
+          <w:color w:val="333333"/>
+          <w:sz w:val="22"/>
+          <w:szCs w:val="22"/>
+        </w:rPr>
+        <w:t>d</w:t>
+      </w:r>
+      <w:proofErr w:type="gramStart"/>
+      <w:r>
+        <w:rPr>
+          <w:rFonts w:ascii="Menlo" w:eastAsia="Times New Roman" w:hAnsi="Menlo" w:cs="Menlo"/>
+          <w:color w:val="333333"/>
+          <w:sz w:val="22"/>
+          <w:szCs w:val="22"/>
+        </w:rPr>
+        <w:t>",&amp;</w:t>
+      </w:r>
+      <w:proofErr w:type="gramEnd"/>
+      <w:r>
+        <w:rPr>
+          <w:rFonts w:ascii="Menlo" w:eastAsia="Times New Roman" w:hAnsi="Menlo" w:cs="Menlo"/>
+          <w:color w:val="333333"/>
+          <w:sz w:val="22"/>
+          <w:szCs w:val="22"/>
+        </w:rPr>
+        <w:t>n</w:t>
+      </w:r>
+      <w:proofErr w:type="spellEnd"/>
+      <w:r>
+        <w:rPr>
+          <w:rFonts w:ascii="Menlo" w:eastAsia="Times New Roman" w:hAnsi="Menlo" w:cs="Menlo"/>
+          <w:color w:val="333333"/>
+          <w:sz w:val="22"/>
+          <w:szCs w:val="22"/>
+        </w:rPr>
+        <w:t>))</w:t>
       </w:r>
     </w:p>
     <w:p>
@@ -1711,7 +2389,67 @@
           <w:sz w:val="22"/>
           <w:szCs w:val="22"/>
         </w:rPr>
-        <w:t>for(i=1;i&lt;=n;i++){</w:t>
+        <w:t>for(</w:t>
+      </w:r>
+      <w:proofErr w:type="spellStart"/>
+      <w:r>
+        <w:rPr>
+          <w:rFonts w:ascii="Menlo" w:eastAsia="Times New Roman" w:hAnsi="Menlo" w:cs="Menlo"/>
+          <w:color w:val="333333"/>
+          <w:sz w:val="22"/>
+          <w:szCs w:val="22"/>
+        </w:rPr>
+        <w:t>i</w:t>
+      </w:r>
+      <w:proofErr w:type="spellEnd"/>
+      <w:r>
+        <w:rPr>
+          <w:rFonts w:ascii="Menlo" w:eastAsia="Times New Roman" w:hAnsi="Menlo" w:cs="Menlo"/>
+          <w:color w:val="333333"/>
+          <w:sz w:val="22"/>
+          <w:szCs w:val="22"/>
+        </w:rPr>
+        <w:t>=</w:t>
+      </w:r>
+      <w:proofErr w:type="gramStart"/>
+      <w:r>
+        <w:rPr>
+          <w:rFonts w:ascii="Menlo" w:eastAsia="Times New Roman" w:hAnsi="Menlo" w:cs="Menlo"/>
+          <w:color w:val="333333"/>
+          <w:sz w:val="22"/>
+          <w:szCs w:val="22"/>
+        </w:rPr>
+        <w:t>1;i</w:t>
+      </w:r>
+      <w:proofErr w:type="gramEnd"/>
+      <w:r>
+        <w:rPr>
+          <w:rFonts w:ascii="Menlo" w:eastAsia="Times New Roman" w:hAnsi="Menlo" w:cs="Menlo"/>
+          <w:color w:val="333333"/>
+          <w:sz w:val="22"/>
+          <w:szCs w:val="22"/>
+        </w:rPr>
+        <w:t>&lt;=</w:t>
+      </w:r>
+      <w:proofErr w:type="spellStart"/>
+      <w:r>
+        <w:rPr>
+          <w:rFonts w:ascii="Menlo" w:eastAsia="Times New Roman" w:hAnsi="Menlo" w:cs="Menlo"/>
+          <w:color w:val="333333"/>
+          <w:sz w:val="22"/>
+          <w:szCs w:val="22"/>
+        </w:rPr>
+        <w:t>n;i</w:t>
+      </w:r>
+      <w:proofErr w:type="spellEnd"/>
+      <w:r>
+        <w:rPr>
+          <w:rFonts w:ascii="Menlo" w:eastAsia="Times New Roman" w:hAnsi="Menlo" w:cs="Menlo"/>
+          <w:color w:val="333333"/>
+          <w:sz w:val="22"/>
+          <w:szCs w:val="22"/>
+        </w:rPr>
+        <w:t>++){</w:t>
       </w:r>
     </w:p>
     <w:p>
@@ -1744,6 +2482,7 @@
           <w:szCs w:val="22"/>
         </w:rPr>
       </w:pPr>
+      <w:proofErr w:type="spellStart"/>
       <w:r>
         <w:rPr>
           <w:rFonts w:ascii="Menlo" w:eastAsia="Times New Roman" w:hAnsi="Menlo" w:cs="Menlo"/>
@@ -1752,7 +2491,77 @@
           <w:szCs w:val="22"/>
         </w:rPr>
         <w:lastRenderedPageBreak/>
-        <w:t>scanf("%d",&amp;w[i]);</w:t>
+        <w:t>scanf</w:t>
+      </w:r>
+      <w:proofErr w:type="spellEnd"/>
+      <w:r>
+        <w:rPr>
+          <w:rFonts w:ascii="Menlo" w:eastAsia="Times New Roman" w:hAnsi="Menlo" w:cs="Menlo"/>
+          <w:color w:val="333333"/>
+          <w:sz w:val="22"/>
+          <w:szCs w:val="22"/>
+        </w:rPr>
+        <w:t>("%</w:t>
+      </w:r>
+      <w:proofErr w:type="spellStart"/>
+      <w:r>
+        <w:rPr>
+          <w:rFonts w:ascii="Menlo" w:eastAsia="Times New Roman" w:hAnsi="Menlo" w:cs="Menlo"/>
+          <w:color w:val="333333"/>
+          <w:sz w:val="22"/>
+          <w:szCs w:val="22"/>
+        </w:rPr>
+        <w:t>d</w:t>
+      </w:r>
+      <w:proofErr w:type="gramStart"/>
+      <w:r>
+        <w:rPr>
+          <w:rFonts w:ascii="Menlo" w:eastAsia="Times New Roman" w:hAnsi="Menlo" w:cs="Menlo"/>
+          <w:color w:val="333333"/>
+          <w:sz w:val="22"/>
+          <w:szCs w:val="22"/>
+        </w:rPr>
+        <w:t>",&amp;</w:t>
+      </w:r>
+      <w:proofErr w:type="gramEnd"/>
+      <w:r>
+        <w:rPr>
+          <w:rFonts w:ascii="Menlo" w:eastAsia="Times New Roman" w:hAnsi="Menlo" w:cs="Menlo"/>
+          <w:color w:val="333333"/>
+          <w:sz w:val="22"/>
+          <w:szCs w:val="22"/>
+        </w:rPr>
+        <w:t>w</w:t>
+      </w:r>
+      <w:proofErr w:type="spellEnd"/>
+      <w:r>
+        <w:rPr>
+          <w:rFonts w:ascii="Menlo" w:eastAsia="Times New Roman" w:hAnsi="Menlo" w:cs="Menlo"/>
+          <w:color w:val="333333"/>
+          <w:sz w:val="22"/>
+          <w:szCs w:val="22"/>
+        </w:rPr>
+        <w:t>[</w:t>
+      </w:r>
+      <w:proofErr w:type="spellStart"/>
+      <w:r>
+        <w:rPr>
+          <w:rFonts w:ascii="Menlo" w:eastAsia="Times New Roman" w:hAnsi="Menlo" w:cs="Menlo"/>
+          <w:color w:val="333333"/>
+          <w:sz w:val="22"/>
+          <w:szCs w:val="22"/>
+        </w:rPr>
+        <w:t>i</w:t>
+      </w:r>
+      <w:proofErr w:type="spellEnd"/>
+      <w:r>
+        <w:rPr>
+          <w:rFonts w:ascii="Menlo" w:eastAsia="Times New Roman" w:hAnsi="Menlo" w:cs="Menlo"/>
+          <w:color w:val="333333"/>
+          <w:sz w:val="22"/>
+          <w:szCs w:val="22"/>
+        </w:rPr>
+        <w:t>]);</w:t>
       </w:r>
     </w:p>
     <w:p>
@@ -1792,7 +2601,27 @@
           <w:sz w:val="22"/>
           <w:szCs w:val="22"/>
         </w:rPr>
-        <w:t>x[i]=0;</w:t>
+        <w:t>x[</w:t>
+      </w:r>
+      <w:proofErr w:type="spellStart"/>
+      <w:r>
+        <w:rPr>
+          <w:rFonts w:ascii="Menlo" w:eastAsia="Times New Roman" w:hAnsi="Menlo" w:cs="Menlo"/>
+          <w:color w:val="333333"/>
+          <w:sz w:val="22"/>
+          <w:szCs w:val="22"/>
+        </w:rPr>
+        <w:t>i</w:t>
+      </w:r>
+      <w:proofErr w:type="spellEnd"/>
+      <w:r>
+        <w:rPr>
+          <w:rFonts w:ascii="Menlo" w:eastAsia="Times New Roman" w:hAnsi="Menlo" w:cs="Menlo"/>
+          <w:color w:val="333333"/>
+          <w:sz w:val="22"/>
+          <w:szCs w:val="22"/>
+        </w:rPr>
+        <w:t>]=0;</w:t>
       </w:r>
     </w:p>
     <w:p>
@@ -1832,7 +2661,27 @@
           <w:sz w:val="22"/>
           <w:szCs w:val="22"/>
         </w:rPr>
-        <w:t>r+=w[i];</w:t>
+        <w:t>r+=w[</w:t>
+      </w:r>
+      <w:proofErr w:type="spellStart"/>
+      <w:r>
+        <w:rPr>
+          <w:rFonts w:ascii="Menlo" w:eastAsia="Times New Roman" w:hAnsi="Menlo" w:cs="Menlo"/>
+          <w:color w:val="333333"/>
+          <w:sz w:val="22"/>
+          <w:szCs w:val="22"/>
+        </w:rPr>
+        <w:t>i</w:t>
+      </w:r>
+      <w:proofErr w:type="spellEnd"/>
+      <w:r>
+        <w:rPr>
+          <w:rFonts w:ascii="Menlo" w:eastAsia="Times New Roman" w:hAnsi="Menlo" w:cs="Menlo"/>
+          <w:color w:val="333333"/>
+          <w:sz w:val="22"/>
+          <w:szCs w:val="22"/>
+        </w:rPr>
+        <w:t>];</w:t>
       </w:r>
     </w:p>
     <w:p>
@@ -1905,14 +2754,65 @@
           <w:szCs w:val="22"/>
         </w:rPr>
       </w:pPr>
-      <w:r>
-        <w:rPr>
-          <w:rFonts w:ascii="Menlo" w:eastAsia="Times New Roman" w:hAnsi="Menlo" w:cs="Menlo"/>
-          <w:color w:val="333333"/>
-          <w:sz w:val="22"/>
-          <w:szCs w:val="22"/>
-        </w:rPr>
-        <w:t>scanf("%d",&amp;c);</w:t>
+      <w:proofErr w:type="spellStart"/>
+      <w:r>
+        <w:rPr>
+          <w:rFonts w:ascii="Menlo" w:eastAsia="Times New Roman" w:hAnsi="Menlo" w:cs="Menlo"/>
+          <w:color w:val="333333"/>
+          <w:sz w:val="22"/>
+          <w:szCs w:val="22"/>
+        </w:rPr>
+        <w:t>scanf</w:t>
+      </w:r>
+      <w:proofErr w:type="spellEnd"/>
+      <w:r>
+        <w:rPr>
+          <w:rFonts w:ascii="Menlo" w:eastAsia="Times New Roman" w:hAnsi="Menlo" w:cs="Menlo"/>
+          <w:color w:val="333333"/>
+          <w:sz w:val="22"/>
+          <w:szCs w:val="22"/>
+        </w:rPr>
+        <w:t>("%</w:t>
+      </w:r>
+      <w:proofErr w:type="spellStart"/>
+      <w:r>
+        <w:rPr>
+          <w:rFonts w:ascii="Menlo" w:eastAsia="Times New Roman" w:hAnsi="Menlo" w:cs="Menlo"/>
+          <w:color w:val="333333"/>
+          <w:sz w:val="22"/>
+          <w:szCs w:val="22"/>
+        </w:rPr>
+        <w:t>d</w:t>
+      </w:r>
+      <w:proofErr w:type="gramStart"/>
+      <w:r>
+        <w:rPr>
+          <w:rFonts w:ascii="Menlo" w:eastAsia="Times New Roman" w:hAnsi="Menlo" w:cs="Menlo"/>
+          <w:color w:val="333333"/>
+          <w:sz w:val="22"/>
+          <w:szCs w:val="22"/>
+        </w:rPr>
+        <w:t>",&amp;</w:t>
+      </w:r>
+      <w:proofErr w:type="gramEnd"/>
+      <w:r>
+        <w:rPr>
+          <w:rFonts w:ascii="Menlo" w:eastAsia="Times New Roman" w:hAnsi="Menlo" w:cs="Menlo"/>
+          <w:color w:val="333333"/>
+          <w:sz w:val="22"/>
+          <w:szCs w:val="22"/>
+        </w:rPr>
+        <w:t>c</w:t>
+      </w:r>
+      <w:proofErr w:type="spellEnd"/>
+      <w:r>
+        <w:rPr>
+          <w:rFonts w:ascii="Menlo" w:eastAsia="Times New Roman" w:hAnsi="Menlo" w:cs="Menlo"/>
+          <w:color w:val="333333"/>
+          <w:sz w:val="22"/>
+          <w:szCs w:val="22"/>
+        </w:rPr>
+        <w:t>);</w:t>
       </w:r>
     </w:p>
     <w:p>
@@ -1945,14 +2845,45 @@
           <w:szCs w:val="22"/>
         </w:rPr>
       </w:pPr>
-      <w:r>
-        <w:rPr>
-          <w:rFonts w:ascii="Menlo" w:eastAsia="Times New Roman" w:hAnsi="Menlo" w:cs="Menlo"/>
-          <w:color w:val="333333"/>
-          <w:sz w:val="22"/>
-          <w:szCs w:val="22"/>
-        </w:rPr>
-        <w:t>cw=bestw=0;</w:t>
+      <w:proofErr w:type="spellStart"/>
+      <w:r>
+        <w:rPr>
+          <w:rFonts w:ascii="Menlo" w:eastAsia="Times New Roman" w:hAnsi="Menlo" w:cs="Menlo"/>
+          <w:color w:val="333333"/>
+          <w:sz w:val="22"/>
+          <w:szCs w:val="22"/>
+        </w:rPr>
+        <w:t>cw</w:t>
+      </w:r>
+      <w:proofErr w:type="spellEnd"/>
+      <w:r>
+        <w:rPr>
+          <w:rFonts w:ascii="Menlo" w:eastAsia="Times New Roman" w:hAnsi="Menlo" w:cs="Menlo"/>
+          <w:color w:val="333333"/>
+          <w:sz w:val="22"/>
+          <w:szCs w:val="22"/>
+        </w:rPr>
+        <w:t>=</w:t>
+      </w:r>
+      <w:proofErr w:type="spellStart"/>
+      <w:r>
+        <w:rPr>
+          <w:rFonts w:ascii="Menlo" w:eastAsia="Times New Roman" w:hAnsi="Menlo" w:cs="Menlo"/>
+          <w:color w:val="333333"/>
+          <w:sz w:val="22"/>
+          <w:szCs w:val="22"/>
+        </w:rPr>
+        <w:t>bestw</w:t>
+      </w:r>
+      <w:proofErr w:type="spellEnd"/>
+      <w:r>
+        <w:rPr>
+          <w:rFonts w:ascii="Menlo" w:eastAsia="Times New Roman" w:hAnsi="Menlo" w:cs="Menlo"/>
+          <w:color w:val="333333"/>
+          <w:sz w:val="22"/>
+          <w:szCs w:val="22"/>
+        </w:rPr>
+        <w:t>=0;</w:t>
       </w:r>
     </w:p>
     <w:p>
@@ -1985,14 +2916,25 @@
           <w:szCs w:val="22"/>
         </w:rPr>
       </w:pPr>
-      <w:r>
-        <w:rPr>
-          <w:rFonts w:ascii="Menlo" w:eastAsia="Times New Roman" w:hAnsi="Menlo" w:cs="Menlo"/>
-          <w:color w:val="333333"/>
-          <w:sz w:val="22"/>
-          <w:szCs w:val="22"/>
-        </w:rPr>
-        <w:t>backtrack(1);</w:t>
+      <w:proofErr w:type="gramStart"/>
+      <w:r>
+        <w:rPr>
+          <w:rFonts w:ascii="Menlo" w:eastAsia="Times New Roman" w:hAnsi="Menlo" w:cs="Menlo"/>
+          <w:color w:val="333333"/>
+          <w:sz w:val="22"/>
+          <w:szCs w:val="22"/>
+        </w:rPr>
+        <w:t>backtrack(</w:t>
+      </w:r>
+      <w:proofErr w:type="gramEnd"/>
+      <w:r>
+        <w:rPr>
+          <w:rFonts w:ascii="Menlo" w:eastAsia="Times New Roman" w:hAnsi="Menlo" w:cs="Menlo"/>
+          <w:color w:val="333333"/>
+          <w:sz w:val="22"/>
+          <w:szCs w:val="22"/>
+        </w:rPr>
+        <w:t>1);</w:t>
       </w:r>
     </w:p>
     <w:p>
@@ -2019,113 +2961,221 @@
         <w:wordWrap w:val="0"/>
         <w:spacing w:before="375" w:after="192"/>
         <w:rPr>
-          <w:rFonts w:ascii="Menlo" w:eastAsia="Times New Roman" w:hAnsi="Menlo" w:cs="Menlo" w:hint="eastAsia"/>
-          <w:color w:val="333333"/>
-          <w:sz w:val="22"/>
-          <w:szCs w:val="22"/>
+          <w:rFonts w:ascii="Menlo" w:eastAsia="Times New Roman" w:hAnsi="Menlo" w:cs="Menlo"/>
+          <w:color w:val="333333"/>
+          <w:sz w:val="22"/>
+          <w:szCs w:val="22"/>
+        </w:rPr>
+      </w:pPr>
+      <w:proofErr w:type="spellStart"/>
+      <w:r>
+        <w:rPr>
+          <w:rFonts w:ascii="Menlo" w:eastAsia="Times New Roman" w:hAnsi="Menlo" w:cs="Menlo"/>
+          <w:color w:val="333333"/>
+          <w:sz w:val="22"/>
+          <w:szCs w:val="22"/>
+        </w:rPr>
+        <w:t>printf</w:t>
+      </w:r>
+      <w:proofErr w:type="spellEnd"/>
+      <w:r>
+        <w:rPr>
+          <w:rFonts w:ascii="Menlo" w:eastAsia="Times New Roman" w:hAnsi="Menlo" w:cs="Menlo"/>
+          <w:color w:val="333333"/>
+          <w:sz w:val="22"/>
+          <w:szCs w:val="22"/>
+        </w:rPr>
+        <w:t>("%d\n</w:t>
+      </w:r>
+      <w:proofErr w:type="gramStart"/>
+      <w:r>
+        <w:rPr>
+          <w:rFonts w:ascii="Menlo" w:eastAsia="Times New Roman" w:hAnsi="Menlo" w:cs="Menlo"/>
+          <w:color w:val="333333"/>
+          <w:sz w:val="22"/>
+          <w:szCs w:val="22"/>
+        </w:rPr>
+        <w:t>",</w:t>
+      </w:r>
+      <w:proofErr w:type="spellStart"/>
+      <w:r>
+        <w:rPr>
+          <w:rFonts w:ascii="Menlo" w:eastAsia="Times New Roman" w:hAnsi="Menlo" w:cs="Menlo"/>
+          <w:color w:val="333333"/>
+          <w:sz w:val="22"/>
+          <w:szCs w:val="22"/>
+        </w:rPr>
+        <w:t>bestw</w:t>
+      </w:r>
+      <w:proofErr w:type="spellEnd"/>
+      <w:proofErr w:type="gramEnd"/>
+      <w:r>
+        <w:rPr>
+          <w:rFonts w:ascii="Menlo" w:eastAsia="Times New Roman" w:hAnsi="Menlo" w:cs="Menlo"/>
+          <w:color w:val="333333"/>
+          <w:sz w:val="22"/>
+          <w:szCs w:val="22"/>
+        </w:rPr>
+        <w:t>);}}</w:t>
+      </w:r>
+    </w:p>
+    <w:p>
+      <w:pPr>
+        <w:spacing w:after="240"/>
+        <w:rPr>
+          <w:rFonts w:ascii="PingFang SC" w:eastAsia="PingFang SC" w:hAnsi="PingFang SC" w:cs="Times New Roman"/>
+          <w:color w:val="1C1F21"/>
+        </w:rPr>
+      </w:pPr>
+    </w:p>
+    <w:p>
+      <w:pPr>
+        <w:spacing w:after="210"/>
+        <w:rPr>
+          <w:rFonts w:ascii="PingFang SC" w:eastAsia="PingFang SC" w:hAnsi="PingFang SC" w:cs="Times New Roman"/>
+          <w:color w:val="1C1F21"/>
+        </w:rPr>
+      </w:pPr>
+    </w:p>
+    <w:p>
+      <w:pPr>
+        <w:spacing w:after="210"/>
+        <w:rPr>
+          <w:rFonts w:ascii="PingFang SC" w:eastAsia="PingFang SC" w:hAnsi="PingFang SC" w:cs="Times New Roman"/>
+          <w:color w:val="1C1F21"/>
+        </w:rPr>
+      </w:pPr>
+      <w:r>
+        <w:rPr>
+          <w:rFonts w:ascii="PingFang SC" w:eastAsia="PingFang SC" w:hAnsi="PingFang SC" w:cs="Times New Roman" w:hint="eastAsia"/>
+          <w:color w:val="1C1F21"/>
+        </w:rPr>
+        <w:t>题目描述：</w:t>
+      </w:r>
+    </w:p>
+    <w:p>
+      <w:pPr>
+        <w:spacing w:after="210"/>
+        <w:rPr>
+          <w:rFonts w:ascii="PingFang SC" w:eastAsia="PingFang SC" w:hAnsi="PingFang SC" w:cs="Times New Roman"/>
+          <w:color w:val="1C1F21"/>
+        </w:rPr>
+      </w:pPr>
+      <w:r>
+        <w:rPr>
+          <w:rFonts w:ascii="PingFang SC" w:eastAsia="PingFang SC" w:hAnsi="PingFang SC" w:cs="Times New Roman" w:hint="eastAsia"/>
+          <w:color w:val="1C1F21"/>
+        </w:rPr>
+        <w:t> 某售货员要到若干城市去推销商品，已知各城市之间的路程（旅费），他要选定一条从驻地出发，经过每个城市一遍，最后回到驻地的路线，使总的路程（总旅费）最小。</w:t>
+      </w:r>
+    </w:p>
+    <w:p>
+      <w:pPr>
+        <w:spacing w:after="210"/>
+        <w:rPr>
+          <w:rFonts w:ascii="PingFang SC" w:eastAsia="PingFang SC" w:hAnsi="PingFang SC" w:cs="Times New Roman"/>
+          <w:color w:val="1C1F21"/>
+        </w:rPr>
+      </w:pPr>
+      <w:r>
+        <w:rPr>
+          <w:rFonts w:ascii="PingFang SC" w:eastAsia="PingFang SC" w:hAnsi="PingFang SC" w:cs="Times New Roman" w:hint="eastAsia"/>
+          <w:color w:val="1C1F21"/>
+        </w:rPr>
+        <w:t>解题思路：</w:t>
+      </w:r>
+    </w:p>
+    <w:p>
+      <w:pPr>
+        <w:spacing w:after="210"/>
+        <w:rPr>
+          <w:rFonts w:ascii="PingFang SC" w:eastAsia="PingFang SC" w:hAnsi="PingFang SC" w:cs="Times New Roman"/>
+          <w:color w:val="1C1F21"/>
+        </w:rPr>
+      </w:pPr>
+      <w:r>
+        <w:rPr>
+          <w:rFonts w:ascii="PingFang SC" w:eastAsia="PingFang SC" w:hAnsi="PingFang SC" w:cs="Times New Roman" w:hint="eastAsia"/>
+          <w:color w:val="1C1F21"/>
+        </w:rPr>
+        <w:t>旅行售货员问题的解空间是一颗排序树，对于排序树的回溯法搜索与生成1，2，3，4，...，n的所有排列的递归算法Perm类似，开始时，x = [1,2,...,n],则相应的排序树由x[1:n]的所有排序构成。以下解释排序算法Perm：</w:t>
+      </w:r>
+      <w:r>
+        <w:rPr>
+          <w:rFonts w:ascii="PingFang SC" w:eastAsia="PingFang SC" w:hAnsi="PingFang SC" w:cs="Times New Roman" w:hint="eastAsia"/>
+          <w:color w:val="1C1F21"/>
+        </w:rPr>
+        <w:br/>
+        <w:t>假设Perm(1)的含义是对x = [1,2,...,n]进行排序，则Perm(</w:t>
+      </w:r>
+      <w:proofErr w:type="spellStart"/>
+      <w:r>
+        <w:rPr>
+          <w:rFonts w:ascii="PingFang SC" w:eastAsia="PingFang SC" w:hAnsi="PingFang SC" w:cs="Times New Roman" w:hint="eastAsia"/>
+          <w:color w:val="1C1F21"/>
+        </w:rPr>
+        <w:t>i</w:t>
+      </w:r>
+      <w:proofErr w:type="spellEnd"/>
+      <w:r>
+        <w:rPr>
+          <w:rFonts w:ascii="PingFang SC" w:eastAsia="PingFang SC" w:hAnsi="PingFang SC" w:cs="Times New Roman" w:hint="eastAsia"/>
+          <w:color w:val="1C1F21"/>
+        </w:rPr>
+        <w:t>)的含义是对[i,i+1,i+2,...,n]进行排序。为了方便描述，规定一个操作P(j),表示在数组x中，第j个与第一个交换，于是得到递归关系式：     Perm(</w:t>
+      </w:r>
+      <w:proofErr w:type="spellStart"/>
+      <w:r>
+        <w:rPr>
+          <w:rFonts w:ascii="PingFang SC" w:eastAsia="PingFang SC" w:hAnsi="PingFang SC" w:cs="Times New Roman" w:hint="eastAsia"/>
+          <w:color w:val="1C1F21"/>
+        </w:rPr>
+        <w:t>i</w:t>
+      </w:r>
+      <w:proofErr w:type="spellEnd"/>
+      <w:r>
+        <w:rPr>
+          <w:rFonts w:ascii="PingFang SC" w:eastAsia="PingFang SC" w:hAnsi="PingFang SC" w:cs="Times New Roman" w:hint="eastAsia"/>
+          <w:color w:val="1C1F21"/>
+        </w:rPr>
+        <w:t>) = P(</w:t>
+      </w:r>
+      <w:proofErr w:type="spellStart"/>
+      <w:r>
+        <w:rPr>
+          <w:rFonts w:ascii="PingFang SC" w:eastAsia="PingFang SC" w:hAnsi="PingFang SC" w:cs="Times New Roman" w:hint="eastAsia"/>
+          <w:color w:val="1C1F21"/>
+        </w:rPr>
+        <w:t>i</w:t>
+      </w:r>
+      <w:proofErr w:type="spellEnd"/>
+      <w:r>
+        <w:rPr>
+          <w:rFonts w:ascii="PingFang SC" w:eastAsia="PingFang SC" w:hAnsi="PingFang SC" w:cs="Times New Roman" w:hint="eastAsia"/>
+          <w:color w:val="1C1F21"/>
+        </w:rPr>
+        <w:t>)Perm(i+1) + P(i+1)Perm(i+1) + ...+P(n)Perm(i+1)，旅行售货员的回溯法Backtrack在Perm的基础上使用了剪枝函数，将无效的全排列和有效的全排列非最优的次序统统都舍去。</w:t>
+      </w:r>
+    </w:p>
+    <w:p>
+      <w:pPr>
+        <w:spacing w:after="210"/>
+        <w:rPr>
+          <w:rFonts w:ascii="PingFang SC" w:eastAsia="PingFang SC" w:hAnsi="PingFang SC" w:cs="Times New Roman"/>
+          <w:color w:val="1C1F21"/>
+        </w:rPr>
+      </w:pPr>
+    </w:p>
+    <w:p>
+      <w:pPr>
+        <w:spacing w:after="210"/>
+        <w:rPr>
+          <w:rFonts w:ascii="PingFang SC" w:eastAsia="PingFang SC" w:hAnsi="PingFang SC" w:cs="Times New Roman"/>
+          <w:color w:val="1C1F21"/>
         </w:rPr>
       </w:pPr>
       <w:bookmarkStart w:id="0" w:name="_GoBack"/>
       <w:bookmarkEnd w:id="0"/>
-      <w:r>
-        <w:rPr>
-          <w:rFonts w:ascii="Menlo" w:eastAsia="Times New Roman" w:hAnsi="Menlo" w:cs="Menlo"/>
-          <w:color w:val="333333"/>
-          <w:sz w:val="22"/>
-          <w:szCs w:val="22"/>
-        </w:rPr>
-        <w:t>printf("%d\n",bestw);}}</w:t>
-      </w:r>
-    </w:p>
-    <w:p>
-      <w:pPr>
-        <w:spacing w:after="240"/>
-        <w:rPr>
-          <w:rFonts w:ascii="PingFang SC" w:eastAsia="PingFang SC" w:hAnsi="PingFang SC" w:cs="Times New Roman"/>
-          <w:color w:val="1C1F21"/>
-        </w:rPr>
-      </w:pPr>
-    </w:p>
-    <w:p>
-      <w:pPr>
-        <w:spacing w:after="210"/>
-        <w:rPr>
-          <w:rFonts w:ascii="PingFang SC" w:eastAsia="PingFang SC" w:hAnsi="PingFang SC" w:cs="Times New Roman" w:hint="eastAsia"/>
-          <w:color w:val="1C1F21"/>
-        </w:rPr>
-      </w:pPr>
-    </w:p>
-    <w:p>
-      <w:pPr>
-        <w:spacing w:after="210"/>
-        <w:rPr>
-          <w:rFonts w:ascii="PingFang SC" w:eastAsia="PingFang SC" w:hAnsi="PingFang SC" w:cs="Times New Roman" w:hint="eastAsia"/>
-          <w:color w:val="1C1F21"/>
-        </w:rPr>
-      </w:pPr>
-      <w:r>
-        <w:rPr>
-          <w:rFonts w:ascii="PingFang SC" w:eastAsia="PingFang SC" w:hAnsi="PingFang SC" w:cs="Times New Roman" w:hint="eastAsia"/>
-          <w:color w:val="1C1F21"/>
-        </w:rPr>
-        <w:t>题目描述：</w:t>
-      </w:r>
-    </w:p>
-    <w:p>
-      <w:pPr>
-        <w:spacing w:after="210"/>
-        <w:rPr>
-          <w:rFonts w:ascii="PingFang SC" w:eastAsia="PingFang SC" w:hAnsi="PingFang SC" w:cs="Times New Roman" w:hint="eastAsia"/>
-          <w:color w:val="1C1F21"/>
-        </w:rPr>
-      </w:pPr>
-      <w:r>
-        <w:rPr>
-          <w:rFonts w:ascii="PingFang SC" w:eastAsia="PingFang SC" w:hAnsi="PingFang SC" w:cs="Times New Roman" w:hint="eastAsia"/>
-          <w:color w:val="1C1F21"/>
-        </w:rPr>
-        <w:t> 某售货员要到若干城市去推销商品，已知各城市之间的路程（旅费），他要选定一条从驻地出发，经过每个城市一遍，最后回到驻地的路线，使总的路程（总旅费）最小。</w:t>
-      </w:r>
-    </w:p>
-    <w:p>
-      <w:pPr>
-        <w:spacing w:after="210"/>
-        <w:rPr>
-          <w:rFonts w:ascii="PingFang SC" w:eastAsia="PingFang SC" w:hAnsi="PingFang SC" w:cs="Times New Roman" w:hint="eastAsia"/>
-          <w:color w:val="1C1F21"/>
-        </w:rPr>
-      </w:pPr>
-      <w:r>
-        <w:rPr>
-          <w:rFonts w:ascii="PingFang SC" w:eastAsia="PingFang SC" w:hAnsi="PingFang SC" w:cs="Times New Roman" w:hint="eastAsia"/>
-          <w:color w:val="1C1F21"/>
-        </w:rPr>
-        <w:t>解题思路：</w:t>
-      </w:r>
-    </w:p>
-    <w:p>
-      <w:pPr>
-        <w:spacing w:after="210"/>
-        <w:rPr>
-          <w:rFonts w:ascii="PingFang SC" w:eastAsia="PingFang SC" w:hAnsi="PingFang SC" w:cs="Times New Roman" w:hint="eastAsia"/>
-          <w:color w:val="1C1F21"/>
-        </w:rPr>
-      </w:pPr>
-      <w:r>
-        <w:rPr>
-          <w:rFonts w:ascii="PingFang SC" w:eastAsia="PingFang SC" w:hAnsi="PingFang SC" w:cs="Times New Roman" w:hint="eastAsia"/>
-          <w:color w:val="1C1F21"/>
-        </w:rPr>
-        <w:t>旅行售货员问题的解空间是一颗排序树，对于排序树的回溯法搜索与生成1，2，3，4，...，n的所有排列的递归算法Perm类似，开始时，x = [1,2,...,n],则相应的排序树由x[1:n]的所有排序构成。以下解释排序算法Perm：</w:t>
-      </w:r>
-      <w:r>
-        <w:rPr>
-          <w:rFonts w:ascii="PingFang SC" w:eastAsia="PingFang SC" w:hAnsi="PingFang SC" w:cs="Times New Roman" w:hint="eastAsia"/>
-          <w:color w:val="1C1F21"/>
-        </w:rPr>
-        <w:br/>
-        <w:t>假设Perm(1)的含义是对x = [1,2,...,n]进行排序，则Perm(i)的含义是对[i,i+1,i+2,...,n]进行排序。为了方便描述，规定一个操作P(j),表示在数组x中，第j个与第一个交换，于是得到递归关系式：     Perm(i) = P(i)Perm(i+1) + P(i+1)Perm(i+1) + ...+P(n)Perm(i+1)，旅行售货员的回溯法Backtrack在Perm的基础上使用了剪枝函数，将无效的全排列和有效的全排列非最优的次序统统都舍去。</w:t>
-      </w:r>
     </w:p>
     <w:p/>
     <w:sectPr>
